--- a/veille info.docx
+++ b/veille info.docx
@@ -64,7 +64,6 @@
           <w:docPartUnique/>
         </w:docPartObj>
       </w:sdtPr>
-      <w:sdtEndPr/>
       <w:sdtContent>
         <w:p>
           <w:pPr>
@@ -104,7 +103,7 @@
             </w:rPr>
             <w:fldChar w:fldCharType="separate"/>
           </w:r>
-          <w:hyperlink w:anchor="_Toc158499390" w:history="1">
+          <w:hyperlink w:anchor="_Toc158574722" w:history="1">
             <w:r>
               <w:rPr>
                 <w:rStyle w:val="Lienhypertexte"/>
@@ -131,7 +130,7 @@
                 <w:noProof/>
                 <w:webHidden/>
               </w:rPr>
-              <w:instrText xml:space="preserve"> PAGEREF _Toc158499390 \h </w:instrText>
+              <w:instrText xml:space="preserve"> PAGEREF _Toc158574722 \h </w:instrText>
             </w:r>
             <w:r>
               <w:rPr>
@@ -174,7 +173,7 @@
               <w:lang w:eastAsia="fr-FR"/>
             </w:rPr>
           </w:pPr>
-          <w:hyperlink w:anchor="_Toc158499391" w:history="1">
+          <w:hyperlink w:anchor="_Toc158574723" w:history="1">
             <w:r>
               <w:rPr>
                 <w:rStyle w:val="Lienhypertexte"/>
@@ -201,7 +200,7 @@
                 <w:noProof/>
                 <w:webHidden/>
               </w:rPr>
-              <w:instrText xml:space="preserve"> PAGEREF _Toc158499391 \h </w:instrText>
+              <w:instrText xml:space="preserve"> PAGEREF _Toc158574723 \h </w:instrText>
             </w:r>
             <w:r>
               <w:rPr>
@@ -244,7 +243,7 @@
               <w:lang w:eastAsia="fr-FR"/>
             </w:rPr>
           </w:pPr>
-          <w:hyperlink w:anchor="_Toc158499392" w:history="1">
+          <w:hyperlink w:anchor="_Toc158574724" w:history="1">
             <w:r>
               <w:rPr>
                 <w:rStyle w:val="Lienhypertexte"/>
@@ -271,7 +270,7 @@
                 <w:noProof/>
                 <w:webHidden/>
               </w:rPr>
-              <w:instrText xml:space="preserve"> PAGEREF _Toc158499392 \h </w:instrText>
+              <w:instrText xml:space="preserve"> PAGEREF _Toc158574724 \h </w:instrText>
             </w:r>
             <w:r>
               <w:rPr>
@@ -314,7 +313,7 @@
               <w:lang w:eastAsia="fr-FR"/>
             </w:rPr>
           </w:pPr>
-          <w:hyperlink w:anchor="_Toc158499393" w:history="1">
+          <w:hyperlink w:anchor="_Toc158574725" w:history="1">
             <w:r>
               <w:rPr>
                 <w:rStyle w:val="Lienhypertexte"/>
@@ -341,7 +340,7 @@
                 <w:noProof/>
                 <w:webHidden/>
               </w:rPr>
-              <w:instrText xml:space="preserve"> PAGEREF _Toc158499393 \h </w:instrText>
+              <w:instrText xml:space="preserve"> PAGEREF _Toc158574725 \h </w:instrText>
             </w:r>
             <w:r>
               <w:rPr>
@@ -384,7 +383,7 @@
               <w:lang w:eastAsia="fr-FR"/>
             </w:rPr>
           </w:pPr>
-          <w:hyperlink w:anchor="_Toc158499394" w:history="1">
+          <w:hyperlink w:anchor="_Toc158574726" w:history="1">
             <w:r>
               <w:rPr>
                 <w:rStyle w:val="Lienhypertexte"/>
@@ -411,7 +410,7 @@
                 <w:noProof/>
                 <w:webHidden/>
               </w:rPr>
-              <w:instrText xml:space="preserve"> PAGEREF _Toc158499394 \h </w:instrText>
+              <w:instrText xml:space="preserve"> PAGEREF _Toc158574726 \h </w:instrText>
             </w:r>
             <w:r>
               <w:rPr>
@@ -454,7 +453,7 @@
               <w:lang w:eastAsia="fr-FR"/>
             </w:rPr>
           </w:pPr>
-          <w:hyperlink w:anchor="_Toc158499395" w:history="1">
+          <w:hyperlink w:anchor="_Toc158574727" w:history="1">
             <w:r>
               <w:rPr>
                 <w:rStyle w:val="Lienhypertexte"/>
@@ -481,7 +480,7 @@
                 <w:noProof/>
                 <w:webHidden/>
               </w:rPr>
-              <w:instrText xml:space="preserve"> PAGEREF _Toc158499395 \h </w:instrText>
+              <w:instrText xml:space="preserve"> PAGEREF _Toc158574727 \h </w:instrText>
             </w:r>
             <w:r>
               <w:rPr>
@@ -524,7 +523,7 @@
               <w:lang w:eastAsia="fr-FR"/>
             </w:rPr>
           </w:pPr>
-          <w:hyperlink w:anchor="_Toc158499396" w:history="1">
+          <w:hyperlink w:anchor="_Toc158574728" w:history="1">
             <w:r>
               <w:rPr>
                 <w:rStyle w:val="Lienhypertexte"/>
@@ -551,7 +550,7 @@
                 <w:noProof/>
                 <w:webHidden/>
               </w:rPr>
-              <w:instrText xml:space="preserve"> PAGEREF _Toc158499396 \h </w:instrText>
+              <w:instrText xml:space="preserve"> PAGEREF _Toc158574728 \h </w:instrText>
             </w:r>
             <w:r>
               <w:rPr>
@@ -594,7 +593,7 @@
               <w:lang w:eastAsia="fr-FR"/>
             </w:rPr>
           </w:pPr>
-          <w:hyperlink w:anchor="_Toc158499397" w:history="1">
+          <w:hyperlink w:anchor="_Toc158574729" w:history="1">
             <w:r>
               <w:rPr>
                 <w:rStyle w:val="Lienhypertexte"/>
@@ -621,7 +620,7 @@
                 <w:noProof/>
                 <w:webHidden/>
               </w:rPr>
-              <w:instrText xml:space="preserve"> PAGEREF _Toc158499397 \h </w:instrText>
+              <w:instrText xml:space="preserve"> PAGEREF _Toc158574729 \h </w:instrText>
             </w:r>
             <w:r>
               <w:rPr>
@@ -664,7 +663,7 @@
               <w:lang w:eastAsia="fr-FR"/>
             </w:rPr>
           </w:pPr>
-          <w:hyperlink w:anchor="_Toc158499398" w:history="1">
+          <w:hyperlink w:anchor="_Toc158574730" w:history="1">
             <w:r>
               <w:rPr>
                 <w:rStyle w:val="Lienhypertexte"/>
@@ -691,7 +690,7 @@
                 <w:noProof/>
                 <w:webHidden/>
               </w:rPr>
-              <w:instrText xml:space="preserve"> PAGEREF _Toc158499398 \h </w:instrText>
+              <w:instrText xml:space="preserve"> PAGEREF _Toc158574730 \h </w:instrText>
             </w:r>
             <w:r>
               <w:rPr>
@@ -734,7 +733,7 @@
               <w:lang w:eastAsia="fr-FR"/>
             </w:rPr>
           </w:pPr>
-          <w:hyperlink w:anchor="_Toc158499399" w:history="1">
+          <w:hyperlink w:anchor="_Toc158574731" w:history="1">
             <w:r>
               <w:rPr>
                 <w:rStyle w:val="Lienhypertexte"/>
@@ -761,7 +760,7 @@
                 <w:noProof/>
                 <w:webHidden/>
               </w:rPr>
-              <w:instrText xml:space="preserve"> PAGEREF _Toc158499399 \h </w:instrText>
+              <w:instrText xml:space="preserve"> PAGEREF _Toc158574731 \h </w:instrText>
             </w:r>
             <w:r>
               <w:rPr>
@@ -804,7 +803,7 @@
               <w:lang w:eastAsia="fr-FR"/>
             </w:rPr>
           </w:pPr>
-          <w:hyperlink w:anchor="_Toc158499400" w:history="1">
+          <w:hyperlink w:anchor="_Toc158574732" w:history="1">
             <w:r>
               <w:rPr>
                 <w:rStyle w:val="Lienhypertexte"/>
@@ -831,7 +830,7 @@
                 <w:noProof/>
                 <w:webHidden/>
               </w:rPr>
-              <w:instrText xml:space="preserve"> PAGEREF _Toc158499400 \h </w:instrText>
+              <w:instrText xml:space="preserve"> PAGEREF _Toc158574732 \h </w:instrText>
             </w:r>
             <w:r>
               <w:rPr>
@@ -874,7 +873,7 @@
               <w:lang w:eastAsia="fr-FR"/>
             </w:rPr>
           </w:pPr>
-          <w:hyperlink w:anchor="_Toc158499401" w:history="1">
+          <w:hyperlink w:anchor="_Toc158574733" w:history="1">
             <w:r>
               <w:rPr>
                 <w:rStyle w:val="Lienhypertexte"/>
@@ -901,7 +900,7 @@
                 <w:noProof/>
                 <w:webHidden/>
               </w:rPr>
-              <w:instrText xml:space="preserve"> PAGEREF _Toc158499401 \h </w:instrText>
+              <w:instrText xml:space="preserve"> PAGEREF _Toc158574733 \h </w:instrText>
             </w:r>
             <w:r>
               <w:rPr>
@@ -944,7 +943,7 @@
               <w:lang w:eastAsia="fr-FR"/>
             </w:rPr>
           </w:pPr>
-          <w:hyperlink w:anchor="_Toc158499402" w:history="1">
+          <w:hyperlink w:anchor="_Toc158574734" w:history="1">
             <w:r>
               <w:rPr>
                 <w:rStyle w:val="Lienhypertexte"/>
@@ -971,7 +970,7 @@
                 <w:noProof/>
                 <w:webHidden/>
               </w:rPr>
-              <w:instrText xml:space="preserve"> PAGEREF _Toc158499402 \h </w:instrText>
+              <w:instrText xml:space="preserve"> PAGEREF _Toc158574734 \h </w:instrText>
             </w:r>
             <w:r>
               <w:rPr>
@@ -1014,7 +1013,7 @@
               <w:lang w:eastAsia="fr-FR"/>
             </w:rPr>
           </w:pPr>
-          <w:hyperlink w:anchor="_Toc158499403" w:history="1">
+          <w:hyperlink w:anchor="_Toc158574735" w:history="1">
             <w:r>
               <w:rPr>
                 <w:rStyle w:val="Lienhypertexte"/>
@@ -1041,7 +1040,7 @@
                 <w:noProof/>
                 <w:webHidden/>
               </w:rPr>
-              <w:instrText xml:space="preserve"> PAGEREF _Toc158499403 \h </w:instrText>
+              <w:instrText xml:space="preserve"> PAGEREF _Toc158574735 \h </w:instrText>
             </w:r>
             <w:r>
               <w:rPr>
@@ -1084,7 +1083,7 @@
               <w:lang w:eastAsia="fr-FR"/>
             </w:rPr>
           </w:pPr>
-          <w:hyperlink w:anchor="_Toc158499404" w:history="1">
+          <w:hyperlink w:anchor="_Toc158574736" w:history="1">
             <w:r>
               <w:rPr>
                 <w:rStyle w:val="Lienhypertexte"/>
@@ -1111,7 +1110,7 @@
                 <w:noProof/>
                 <w:webHidden/>
               </w:rPr>
-              <w:instrText xml:space="preserve"> PAGEREF _Toc158499404 \h </w:instrText>
+              <w:instrText xml:space="preserve"> PAGEREF _Toc158574736 \h </w:instrText>
             </w:r>
             <w:r>
               <w:rPr>
@@ -1154,7 +1153,7 @@
               <w:lang w:eastAsia="fr-FR"/>
             </w:rPr>
           </w:pPr>
-          <w:hyperlink w:anchor="_Toc158499405" w:history="1">
+          <w:hyperlink w:anchor="_Toc158574737" w:history="1">
             <w:r>
               <w:rPr>
                 <w:rStyle w:val="Lienhypertexte"/>
@@ -1181,7 +1180,7 @@
                 <w:noProof/>
                 <w:webHidden/>
               </w:rPr>
-              <w:instrText xml:space="preserve"> PAGEREF _Toc158499405 \h </w:instrText>
+              <w:instrText xml:space="preserve"> PAGEREF _Toc158574737 \h </w:instrText>
             </w:r>
             <w:r>
               <w:rPr>
@@ -1224,13 +1223,13 @@
               <w:lang w:eastAsia="fr-FR"/>
             </w:rPr>
           </w:pPr>
-          <w:hyperlink w:anchor="_Toc158499406" w:history="1">
+          <w:hyperlink w:anchor="_Toc158574738" w:history="1">
             <w:r>
               <w:rPr>
                 <w:rStyle w:val="Lienhypertexte"/>
                 <w:noProof/>
               </w:rPr>
-              <w:t>Traducteur vers PseudoAssembleur</w:t>
+              <w:t>Traducteur vers l’Assembleur</w:t>
             </w:r>
             <w:r>
               <w:rPr>
@@ -1251,7 +1250,7 @@
                 <w:noProof/>
                 <w:webHidden/>
               </w:rPr>
-              <w:instrText xml:space="preserve"> PAGEREF _Toc158499406 \h </w:instrText>
+              <w:instrText xml:space="preserve"> PAGEREF _Toc158574738 \h </w:instrText>
             </w:r>
             <w:r>
               <w:rPr>
@@ -1272,6 +1271,146 @@
                 <w:webHidden/>
               </w:rPr>
               <w:t>18</w:t>
+            </w:r>
+            <w:r>
+              <w:rPr>
+                <w:noProof/>
+                <w:webHidden/>
+              </w:rPr>
+              <w:fldChar w:fldCharType="end"/>
+            </w:r>
+          </w:hyperlink>
+        </w:p>
+        <w:p>
+          <w:pPr>
+            <w:pStyle w:val="TM1"/>
+            <w:tabs>
+              <w:tab w:val="right" w:leader="dot" w:pos="9062"/>
+            </w:tabs>
+            <w:rPr>
+              <w:rFonts w:asciiTheme="minorHAnsi" w:eastAsiaTheme="minorEastAsia" w:hAnsiTheme="minorHAnsi"/>
+              <w:noProof/>
+              <w:lang w:eastAsia="fr-FR"/>
+            </w:rPr>
+          </w:pPr>
+          <w:hyperlink w:anchor="_Toc158574739" w:history="1">
+            <w:r>
+              <w:rPr>
+                <w:rStyle w:val="Lienhypertexte"/>
+                <w:noProof/>
+              </w:rPr>
+              <w:t>Perspectives d’améliorations</w:t>
+            </w:r>
+            <w:r>
+              <w:rPr>
+                <w:noProof/>
+                <w:webHidden/>
+              </w:rPr>
+              <w:tab/>
+            </w:r>
+            <w:r>
+              <w:rPr>
+                <w:noProof/>
+                <w:webHidden/>
+              </w:rPr>
+              <w:fldChar w:fldCharType="begin"/>
+            </w:r>
+            <w:r>
+              <w:rPr>
+                <w:noProof/>
+                <w:webHidden/>
+              </w:rPr>
+              <w:instrText xml:space="preserve"> PAGEREF _Toc158574739 \h </w:instrText>
+            </w:r>
+            <w:r>
+              <w:rPr>
+                <w:noProof/>
+                <w:webHidden/>
+              </w:rPr>
+            </w:r>
+            <w:r>
+              <w:rPr>
+                <w:noProof/>
+                <w:webHidden/>
+              </w:rPr>
+              <w:fldChar w:fldCharType="separate"/>
+            </w:r>
+            <w:r>
+              <w:rPr>
+                <w:noProof/>
+                <w:webHidden/>
+              </w:rPr>
+              <w:t>19</w:t>
+            </w:r>
+            <w:r>
+              <w:rPr>
+                <w:noProof/>
+                <w:webHidden/>
+              </w:rPr>
+              <w:fldChar w:fldCharType="end"/>
+            </w:r>
+          </w:hyperlink>
+        </w:p>
+        <w:p>
+          <w:pPr>
+            <w:pStyle w:val="TM1"/>
+            <w:tabs>
+              <w:tab w:val="right" w:leader="dot" w:pos="9062"/>
+            </w:tabs>
+            <w:rPr>
+              <w:rFonts w:asciiTheme="minorHAnsi" w:eastAsiaTheme="minorEastAsia" w:hAnsiTheme="minorHAnsi"/>
+              <w:noProof/>
+              <w:lang w:eastAsia="fr-FR"/>
+            </w:rPr>
+          </w:pPr>
+          <w:hyperlink w:anchor="_Toc158574740" w:history="1">
+            <w:r>
+              <w:rPr>
+                <w:rStyle w:val="Lienhypertexte"/>
+                <w:noProof/>
+              </w:rPr>
+              <w:t>Conclusion</w:t>
+            </w:r>
+            <w:r>
+              <w:rPr>
+                <w:noProof/>
+                <w:webHidden/>
+              </w:rPr>
+              <w:tab/>
+            </w:r>
+            <w:r>
+              <w:rPr>
+                <w:noProof/>
+                <w:webHidden/>
+              </w:rPr>
+              <w:fldChar w:fldCharType="begin"/>
+            </w:r>
+            <w:r>
+              <w:rPr>
+                <w:noProof/>
+                <w:webHidden/>
+              </w:rPr>
+              <w:instrText xml:space="preserve"> PAGEREF _Toc158574740 \h </w:instrText>
+            </w:r>
+            <w:r>
+              <w:rPr>
+                <w:noProof/>
+                <w:webHidden/>
+              </w:rPr>
+            </w:r>
+            <w:r>
+              <w:rPr>
+                <w:noProof/>
+                <w:webHidden/>
+              </w:rPr>
+              <w:fldChar w:fldCharType="separate"/>
+            </w:r>
+            <w:r>
+              <w:rPr>
+                <w:noProof/>
+                <w:webHidden/>
+              </w:rPr>
+              <w:t>21</w:t>
             </w:r>
             <w:r>
               <w:rPr>
@@ -1304,7 +1443,7 @@
         <w:pStyle w:val="Titre1"/>
         <w:jc w:val="center"/>
       </w:pPr>
-      <w:bookmarkStart w:id="0" w:name="_Toc158499390"/>
+      <w:bookmarkStart w:id="0" w:name="_Toc158574722"/>
       <w:r>
         <w:t>Une i</w:t>
       </w:r>
@@ -1325,7 +1464,7 @@
       <w:pPr>
         <w:pStyle w:val="Titre2"/>
       </w:pPr>
-      <w:bookmarkStart w:id="1" w:name="_Toc158499391"/>
+      <w:bookmarkStart w:id="1" w:name="_Toc158574723"/>
       <w:r>
         <w:t xml:space="preserve">Le langage </w:t>
       </w:r>
@@ -1473,7 +1612,7 @@
       <w:pPr>
         <w:pStyle w:val="Titre2"/>
       </w:pPr>
-      <w:bookmarkStart w:id="2" w:name="_Toc158499392"/>
+      <w:bookmarkStart w:id="2" w:name="_Toc158574724"/>
       <w:r>
         <w:lastRenderedPageBreak/>
         <w:t>Langage bas-niveau / Langage haut-niveau</w:t>
@@ -2569,7 +2708,7 @@
       <w:pPr>
         <w:pStyle w:val="Titre2"/>
       </w:pPr>
-      <w:bookmarkStart w:id="3" w:name="_Toc158499393"/>
+      <w:bookmarkStart w:id="3" w:name="_Toc158574725"/>
       <w:r>
         <w:t>Paradigmes de langage</w:t>
       </w:r>
@@ -2943,18 +3082,26 @@
     </w:p>
     <w:p>
       <w:r>
-        <w:t xml:space="preserve">Il existe bon nombre d’autre paradigme de langage de programmation. </w:t>
+        <w:t>Il existe bon nombre d’autre</w:t>
+      </w:r>
+      <w:r>
+        <w:t>s</w:t>
+      </w:r>
+      <w:r>
+        <w:t xml:space="preserve"> paradigme</w:t>
+      </w:r>
+      <w:r>
+        <w:t>s</w:t>
+      </w:r>
+      <w:r>
+        <w:t xml:space="preserve"> de langage de programmation</w:t>
+      </w:r>
+      <w:r>
+        <w:t>.</w:t>
       </w:r>
       <w:r>
         <w:rPr>
           <w:color w:val="FF0000"/>
-          <w:highlight w:val="yellow"/>
-        </w:rPr>
-        <w:t>[]</w:t>
-      </w:r>
-      <w:r>
-        <w:rPr>
-          <w:color w:val="FF0000"/>
         </w:rPr>
         <w:t xml:space="preserve"> </w:t>
       </w:r>
@@ -2967,7 +3114,7 @@
       <w:pPr>
         <w:pStyle w:val="Titre2"/>
       </w:pPr>
-      <w:bookmarkStart w:id="4" w:name="_Toc158499394"/>
+      <w:bookmarkStart w:id="4" w:name="_Toc158574726"/>
       <w:r>
         <w:t>Compilé / Interprété</w:t>
       </w:r>
@@ -3005,10 +3152,13 @@
       <w:pPr>
         <w:pStyle w:val="Titre2"/>
       </w:pPr>
-      <w:bookmarkStart w:id="5" w:name="_Toc158499395"/>
+      <w:bookmarkStart w:id="5" w:name="_Toc158574727"/>
       <w:r>
         <w:lastRenderedPageBreak/>
-        <w:t>Conclusion</w:t>
+        <w:t>Première c</w:t>
+      </w:r>
+      <w:r>
+        <w:t>onclusion</w:t>
       </w:r>
       <w:bookmarkEnd w:id="5"/>
     </w:p>
@@ -3028,7 +3178,7 @@
       <w:pPr>
         <w:pStyle w:val="Titre1"/>
       </w:pPr>
-      <w:bookmarkStart w:id="6" w:name="_Toc158499396"/>
+      <w:bookmarkStart w:id="6" w:name="_Toc158574728"/>
       <w:r>
         <w:lastRenderedPageBreak/>
         <w:t>PowerLine : Début du projet</w:t>
@@ -3047,10 +3197,7 @@
         <w:t xml:space="preserve">Pour commencer, nous essayerons de créer ce langage de manière compilée, de lui implémenter quelques fonctionnalités de bases, puis une fois fonctionnel, on rajoutera le plus possible d’éléments intéressant comme </w:t>
       </w:r>
       <w:r>
-        <w:rPr>
-          <w:highlight w:val="yellow"/>
-        </w:rPr>
-        <w:t>[]</w:t>
+        <w:t>l’affichage de textes</w:t>
       </w:r>
       <w:r>
         <w:t>. Puis il faudra créer un traducteur vers l’assembleur</w:t>
@@ -3091,15 +3238,6 @@
         <w:t>que nous pourrons réutiliser les différents éléments, comme le fait de mettre : après une fonction</w:t>
       </w:r>
       <w:r>
-        <w:t xml:space="preserve"> ou </w:t>
-      </w:r>
-      <w:r>
-        <w:rPr>
-          <w:highlight w:val="yellow"/>
-        </w:rPr>
-        <w:t>[]</w:t>
-      </w:r>
-      <w:r>
         <w:t>.</w:t>
       </w:r>
       <w:r>
@@ -3145,7 +3283,7 @@
       <w:pPr>
         <w:pStyle w:val="Titre2"/>
       </w:pPr>
-      <w:bookmarkStart w:id="7" w:name="_Toc158499397"/>
+      <w:bookmarkStart w:id="7" w:name="_Toc158574729"/>
       <w:r>
         <w:t>RAM</w:t>
       </w:r>
@@ -3596,7 +3734,7 @@
       <w:pPr>
         <w:pStyle w:val="Titre2"/>
       </w:pPr>
-      <w:bookmarkStart w:id="8" w:name="_Toc158499398"/>
+      <w:bookmarkStart w:id="8" w:name="_Toc158574730"/>
       <w:r>
         <w:t>Registres</w:t>
       </w:r>
@@ -3761,7 +3899,7 @@
         <w:pStyle w:val="Titre1"/>
         <w:jc w:val="center"/>
       </w:pPr>
-      <w:bookmarkStart w:id="9" w:name="_Toc158499399"/>
+      <w:bookmarkStart w:id="9" w:name="_Toc158574731"/>
       <w:r>
         <w:lastRenderedPageBreak/>
         <w:t>Fonctionnement théorique</w:t>
@@ -5610,7 +5748,7 @@
       <w:pPr>
         <w:pStyle w:val="Titre2"/>
       </w:pPr>
-      <w:bookmarkStart w:id="10" w:name="_Toc158499400"/>
+      <w:bookmarkStart w:id="10" w:name="_Toc158574732"/>
       <w:r>
         <w:lastRenderedPageBreak/>
         <w:t>Lexing</w:t>
@@ -6573,7 +6711,7 @@
       <w:pPr>
         <w:pStyle w:val="Titre2"/>
       </w:pPr>
-      <w:bookmarkStart w:id="11" w:name="_Toc158499401"/>
+      <w:bookmarkStart w:id="11" w:name="_Toc158574733"/>
       <w:r>
         <w:t>Parsing</w:t>
       </w:r>
@@ -8287,7 +8425,7 @@
       <w:pPr>
         <w:pStyle w:val="Titre2"/>
       </w:pPr>
-      <w:bookmarkStart w:id="12" w:name="_Toc158499402"/>
+      <w:bookmarkStart w:id="12" w:name="_Toc158574734"/>
       <w:r>
         <w:t>Adaptations de la traduction</w:t>
       </w:r>
@@ -8328,40 +8466,22 @@
     <w:p>
       <w:pPr>
         <w:pStyle w:val="Paragraphedeliste"/>
-        <w:rPr>
-          <w:lang w:val="en-IE"/>
-        </w:rPr>
-      </w:pPr>
-      <w:r>
-        <w:rPr>
-          <w:lang w:val="en-IE"/>
-        </w:rPr>
+      </w:pPr>
+      <w:r>
         <w:t>%rax</w:t>
       </w:r>
       <w:r>
-        <w:rPr>
-          <w:lang w:val="en-IE"/>
-        </w:rPr>
         <w:t xml:space="preserve"> &lt;- const n </w:t>
       </w:r>
     </w:p>
     <w:p>
       <w:pPr>
         <w:pStyle w:val="Paragraphedeliste"/>
-        <w:rPr>
-          <w:lang w:val="en-IE"/>
-        </w:rPr>
-      </w:pPr>
-      <w:r>
-        <w:rPr>
-          <w:lang w:val="en-IE"/>
-        </w:rPr>
+      </w:pPr>
+      <w:r>
         <w:t xml:space="preserve">(?) &lt;- store </w:t>
       </w:r>
       <w:r>
-        <w:rPr>
-          <w:lang w:val="en-IE"/>
-        </w:rPr>
         <w:t>%rax</w:t>
       </w:r>
     </w:p>
@@ -8377,7 +8497,6 @@
         <w:rPr>
           <w:i/>
           <w:iCs/>
-          <w:lang w:val="en-IE"/>
         </w:rPr>
         <w:t>(</w:t>
       </w:r>
@@ -8385,7 +8504,6 @@
         <w:rPr>
           <w:i/>
           <w:iCs/>
-          <w:lang w:val="en-IE"/>
         </w:rPr>
         <w:t> (?)</w:t>
       </w:r>
@@ -8393,7 +8511,6 @@
         <w:rPr>
           <w:i/>
           <w:iCs/>
-          <w:lang w:val="en-IE"/>
         </w:rPr>
         <w:t xml:space="preserve"> </w:t>
       </w:r>
@@ -10164,7 +10281,7 @@
         <w:pStyle w:val="Titre1"/>
         <w:jc w:val="center"/>
       </w:pPr>
-      <w:bookmarkStart w:id="13" w:name="_Toc158499403"/>
+      <w:bookmarkStart w:id="13" w:name="_Toc158574735"/>
       <w:r>
         <w:t>Commencement des programmes</w:t>
       </w:r>
@@ -10186,7 +10303,7 @@
       <w:pPr>
         <w:pStyle w:val="Titre2"/>
       </w:pPr>
-      <w:bookmarkStart w:id="14" w:name="_Toc158499404"/>
+      <w:bookmarkStart w:id="14" w:name="_Toc158574736"/>
       <w:r>
         <w:t>Lexing</w:t>
       </w:r>
@@ -10327,7 +10444,7 @@
       <w:pPr>
         <w:pStyle w:val="Titre2"/>
       </w:pPr>
-      <w:bookmarkStart w:id="15" w:name="_Toc158499405"/>
+      <w:bookmarkStart w:id="15" w:name="_Toc158574737"/>
       <w:r>
         <w:t>Parsing</w:t>
       </w:r>
@@ -10962,7 +11079,7 @@
       <w:pPr>
         <w:pStyle w:val="Titre2"/>
       </w:pPr>
-      <w:bookmarkStart w:id="16" w:name="_Toc158499406"/>
+      <w:bookmarkStart w:id="16" w:name="_Toc158574738"/>
       <w:r>
         <w:t xml:space="preserve">Traducteur vers </w:t>
       </w:r>
@@ -11082,13 +11199,7 @@
         </w:numPr>
       </w:pPr>
       <w:r>
-        <w:t>D : Un langage de programmation</w:t>
-      </w:r>
-      <w:r>
-        <w:t xml:space="preserve"> avec un nom qui  me fait bien rire</w:t>
-      </w:r>
-      <w:r>
-        <w:t xml:space="preserve"> qui tente d'améliorer certains aspects du langage C++, tout en offrant une performance élevée et une syntaxe plus propre. Il intègre des fonctionnalités de programmation fonctionnelle et orientée objet.</w:t>
+        <w:t>D : Un langage de programmation avec un nom qui  me fait bien rire qui tente d'améliorer certains aspects du langage C++, tout en offrant une performance élevée et une syntaxe plus propre. Il intègre des fonctionnalités de programmation fonctionnelle et orientée objet.</w:t>
       </w:r>
     </w:p>
     <w:p>
@@ -11194,9 +11305,11 @@
         <w:pStyle w:val="Titre1"/>
         <w:jc w:val="center"/>
       </w:pPr>
+      <w:bookmarkStart w:id="17" w:name="_Toc158574739"/>
       <w:r>
         <w:t>Perspectives d’améliorations</w:t>
       </w:r>
+      <w:bookmarkEnd w:id="17"/>
     </w:p>
     <w:p/>
     <w:p>
@@ -11451,18 +11564,17 @@
         <w:pStyle w:val="Titre1"/>
         <w:jc w:val="center"/>
       </w:pPr>
+      <w:bookmarkStart w:id="18" w:name="_Toc158574740"/>
       <w:r>
         <w:lastRenderedPageBreak/>
         <w:t>Conclusion</w:t>
       </w:r>
+      <w:bookmarkEnd w:id="18"/>
     </w:p>
     <w:p/>
     <w:p>
       <w:r>
-        <w:t>Notre</w:t>
-      </w:r>
-      <w:r>
-        <w:t xml:space="preserve"> projet vise à fournir une solution de traduction simple mais puissante, permettant de convertir des structures arborescentes d'un langage de programmation spécifique en code C exécutable. La réalisation de ce projet a nécessité la conception d'un traducteur capable de comprendre la grammaire du langage source et de générer du code C équivalent.</w:t>
+        <w:t>Notre projet vise à fournir une solution de traduction simple mais puissante, permettant de convertir des structures arborescentes d'un langage de programmation spécifique en code C exécutable. La réalisation de ce projet a nécessité la conception d'un traducteur capable de comprendre la grammaire du langage source et de générer du code C équivalent.</w:t>
       </w:r>
     </w:p>
     <w:p>
@@ -13230,10 +13342,23 @@
 </file>
 
 <file path=customXml/item1.xml><?xml version="1.0" encoding="utf-8"?>
-<b:Sources xmlns:b="http://schemas.openxmlformats.org/officeDocument/2006/bibliography" xmlns="http://schemas.openxmlformats.org/officeDocument/2006/bibliography" SelectedStyle="\APASixthEditionOfficeOnline.xsl" StyleName="APA" Version="6"/>
+<p:properties xmlns:p="http://schemas.microsoft.com/office/2006/metadata/properties" xmlns:xsi="http://www.w3.org/2001/XMLSchema-instance" xmlns:pc="http://schemas.microsoft.com/office/infopath/2007/PartnerControls">
+  <documentManagement>
+    <_activity xmlns="c7e9659a-247f-4fc5-b96b-8066ebefd750" xsi:nil="true"/>
+  </documentManagement>
+</p:properties>
 </file>
 
 <file path=customXml/item2.xml><?xml version="1.0" encoding="utf-8"?>
+<?mso-contentType ?>
+<FormTemplates xmlns="http://schemas.microsoft.com/sharepoint/v3/contenttype/forms">
+  <Display>DocumentLibraryForm</Display>
+  <Edit>DocumentLibraryForm</Edit>
+  <New>DocumentLibraryForm</New>
+</FormTemplates>
+</file>
+
+<file path=customXml/item3.xml><?xml version="1.0" encoding="utf-8"?>
 <ct:contentTypeSchema xmlns:ct="http://schemas.microsoft.com/office/2006/metadata/contentType" xmlns:ma="http://schemas.microsoft.com/office/2006/metadata/properties/metaAttributes" ct:_="" ma:_="" ma:contentTypeName="Document" ma:contentTypeID="0x010100CED5A00CDE64C14FB88C5AB9CF307A73" ma:contentTypeVersion="8" ma:contentTypeDescription="Crée un document." ma:contentTypeScope="" ma:versionID="eadda9970b72e447702608b0bec1ff3b">
   <xsd:schema xmlns:xsd="http://www.w3.org/2001/XMLSchema" xmlns:xs="http://www.w3.org/2001/XMLSchema" xmlns:p="http://schemas.microsoft.com/office/2006/metadata/properties" xmlns:ns3="c7e9659a-247f-4fc5-b96b-8066ebefd750" xmlns:ns4="408cb695-034b-4c51-96e3-b8f77eb66ab8" targetNamespace="http://schemas.microsoft.com/office/2006/metadata/properties" ma:root="true" ma:fieldsID="3579a1d77ac77b2f4568648554c9505f" ns3:_="" ns4:_="">
     <xsd:import namespace="c7e9659a-247f-4fc5-b96b-8066ebefd750"/>
@@ -13422,32 +13547,29 @@
 </ct:contentTypeSchema>
 </file>
 
-<file path=customXml/item3.xml><?xml version="1.0" encoding="utf-8"?>
-<?mso-contentType ?>
-<FormTemplates xmlns="http://schemas.microsoft.com/sharepoint/v3/contenttype/forms">
-  <Display>DocumentLibraryForm</Display>
-  <Edit>DocumentLibraryForm</Edit>
-  <New>DocumentLibraryForm</New>
-</FormTemplates>
-</file>
-
 <file path=customXml/item4.xml><?xml version="1.0" encoding="utf-8"?>
-<p:properties xmlns:p="http://schemas.microsoft.com/office/2006/metadata/properties" xmlns:xsi="http://www.w3.org/2001/XMLSchema-instance" xmlns:pc="http://schemas.microsoft.com/office/infopath/2007/PartnerControls">
-  <documentManagement>
-    <_activity xmlns="c7e9659a-247f-4fc5-b96b-8066ebefd750" xsi:nil="true"/>
-  </documentManagement>
-</p:properties>
+<b:Sources xmlns:b="http://schemas.openxmlformats.org/officeDocument/2006/bibliography" xmlns="http://schemas.openxmlformats.org/officeDocument/2006/bibliography" SelectedStyle="\APASixthEditionOfficeOnline.xsl" StyleName="APA" Version="6"/>
 </file>
 
 <file path=customXml/itemProps1.xml><?xml version="1.0" encoding="utf-8"?>
-<ds:datastoreItem xmlns:ds="http://schemas.openxmlformats.org/officeDocument/2006/customXml" ds:itemID="{C21AD53D-837E-489C-AE85-07CA773B017E}">
+<ds:datastoreItem xmlns:ds="http://schemas.openxmlformats.org/officeDocument/2006/customXml" ds:itemID="{B90EFD6F-F087-4A8C-9601-187D5D7099D6}">
   <ds:schemaRefs>
-    <ds:schemaRef ds:uri="http://schemas.openxmlformats.org/officeDocument/2006/bibliography"/>
+    <ds:schemaRef ds:uri="http://schemas.microsoft.com/office/2006/metadata/properties"/>
+    <ds:schemaRef ds:uri="http://schemas.microsoft.com/office/infopath/2007/PartnerControls"/>
+    <ds:schemaRef ds:uri="c7e9659a-247f-4fc5-b96b-8066ebefd750"/>
   </ds:schemaRefs>
 </ds:datastoreItem>
 </file>
 
 <file path=customXml/itemProps2.xml><?xml version="1.0" encoding="utf-8"?>
+<ds:datastoreItem xmlns:ds="http://schemas.openxmlformats.org/officeDocument/2006/customXml" ds:itemID="{2B65A0E4-0BD3-4AC5-8156-EFB644BB317D}">
+  <ds:schemaRefs>
+    <ds:schemaRef ds:uri="http://schemas.microsoft.com/sharepoint/v3/contenttype/forms"/>
+  </ds:schemaRefs>
+</ds:datastoreItem>
+</file>
+
+<file path=customXml/itemProps3.xml><?xml version="1.0" encoding="utf-8"?>
 <ds:datastoreItem xmlns:ds="http://schemas.openxmlformats.org/officeDocument/2006/customXml" ds:itemID="{1A9EDCCC-C301-4C6F-AABC-E5524FBA0577}">
   <ds:schemaRefs>
     <ds:schemaRef ds:uri="http://schemas.microsoft.com/office/2006/metadata/contentType"/>
@@ -13466,27 +13588,10 @@
 </ds:datastoreItem>
 </file>
 
-<file path=customXml/itemProps3.xml><?xml version="1.0" encoding="utf-8"?>
-<ds:datastoreItem xmlns:ds="http://schemas.openxmlformats.org/officeDocument/2006/customXml" ds:itemID="{2B65A0E4-0BD3-4AC5-8156-EFB644BB317D}">
+<file path=customXml/itemProps4.xml><?xml version="1.0" encoding="utf-8"?>
+<ds:datastoreItem xmlns:ds="http://schemas.openxmlformats.org/officeDocument/2006/customXml" ds:itemID="{C21AD53D-837E-489C-AE85-07CA773B017E}">
   <ds:schemaRefs>
-    <ds:schemaRef ds:uri="http://schemas.microsoft.com/sharepoint/v3/contenttype/forms"/>
-  </ds:schemaRefs>
-</ds:datastoreItem>
-</file>
-
-<file path=customXml/itemProps4.xml><?xml version="1.0" encoding="utf-8"?>
-<ds:datastoreItem xmlns:ds="http://schemas.openxmlformats.org/officeDocument/2006/customXml" ds:itemID="{B90EFD6F-F087-4A8C-9601-187D5D7099D6}">
-  <ds:schemaRefs>
-    <ds:schemaRef ds:uri="http://schemas.microsoft.com/office/2006/documentManagement/types"/>
-    <ds:schemaRef ds:uri="http://schemas.microsoft.com/office/infopath/2007/PartnerControls"/>
-    <ds:schemaRef ds:uri="http://purl.org/dc/dcmitype/"/>
-    <ds:schemaRef ds:uri="http://purl.org/dc/terms/"/>
-    <ds:schemaRef ds:uri="http://schemas.openxmlformats.org/package/2006/metadata/core-properties"/>
-    <ds:schemaRef ds:uri="408cb695-034b-4c51-96e3-b8f77eb66ab8"/>
-    <ds:schemaRef ds:uri="c7e9659a-247f-4fc5-b96b-8066ebefd750"/>
-    <ds:schemaRef ds:uri="http://schemas.microsoft.com/office/2006/metadata/properties"/>
-    <ds:schemaRef ds:uri="http://www.w3.org/XML/1998/namespace"/>
-    <ds:schemaRef ds:uri="http://purl.org/dc/elements/1.1/"/>
+    <ds:schemaRef ds:uri="http://schemas.openxmlformats.org/officeDocument/2006/bibliography"/>
   </ds:schemaRefs>
 </ds:datastoreItem>
 </file>